--- a/rus/docx/32.content.docx
+++ b/rus/docx/32.content.docx
@@ -11,6 +11,15 @@
         <w:pStyle w:val="Heading2"/>
       </w:pPr>
       <w:r>
+        <w:t>Resource: Заметки к учебнику (Biblica)</w:t>
+      </w:r>
+      <w:r/>
+    </w:p>
+    <w:p>
+      <w:pPr>
+        <w:pStyle w:val="Heading2"/>
+      </w:pPr>
+      <w:r>
         <w:t>License Information</w:t>
       </w:r>
       <w:r/>
@@ -21,7 +30,7 @@
         <w:rPr>
           <w:b/>
         </w:rPr>
-        <w:t>Study Notes (Biblica)</w:t>
+        <w:t>Заметки к учебнику (Biblica)</w:t>
       </w:r>
       <w:r>
         <w:t xml:space="preserve"> (Russian) is based on</w:t>
@@ -74,7 +83,7 @@
         <w:pStyle w:val="Heading1"/>
       </w:pPr>
       <w:r>
-        <w:t>Study Notes (Biblica)</w:t>
+        <w:t>Заметки к учебнику (Biblica)</w:t>
       </w:r>
     </w:p>
     <w:p>
@@ -103,83 +112,61 @@
         <w:pStyle w:val="Heading2"/>
       </w:pPr>
       <w:r>
-        <w:t>Иона 1:1–3:10</w:t>
+        <w:t>JON</w:t>
       </w:r>
       <w:r/>
     </w:p>
     <w:p>
       <w:r/>
       <w:r>
-        <w:t xml:space="preserve">В Четвёртой книге Царств 14:25 Иона описывается как раб </w:t>
-      </w:r>
-      <w:r>
-        <w:t>Господа</w:t>
-      </w:r>
-      <w:r>
-        <w:t>.</w:t>
+        <w:rPr>
+          <w:i/>
+        </w:rPr>
+        <w:t>Иона 1:1–3:10, Иона 4:1–11</w:t>
       </w:r>
     </w:p>
     <w:p>
       <w:r/>
       <w:r>
-        <w:t xml:space="preserve">В Книге пророка </w:t>
-      </w:r>
-      <w:r>
-        <w:t>Ионы</w:t>
-      </w:r>
-      <w:r>
         <w:t xml:space="preserve"> </w:t>
       </w:r>
-      <w:r>
-        <w:t>Бог</w:t>
-      </w:r>
-      <w:r>
-        <w:t xml:space="preserve"> хотел, чтобы Иона </w:t>
-      </w:r>
-      <w:r>
-        <w:t>пророчествовал о суде</w:t>
-      </w:r>
-      <w:r>
-        <w:t xml:space="preserve"> над </w:t>
-      </w:r>
-      <w:r>
-        <w:t>Ниневией</w:t>
-      </w:r>
-      <w:r>
-        <w:t xml:space="preserve">. Но Иона не послушался Бога и не проявил уважения к Нему. Он не пошёл сразу, чтобы передать Божье пророчество </w:t>
-      </w:r>
-      <w:r>
-        <w:t>ассирийцам</w:t>
-      </w:r>
-      <w:r>
-        <w:t xml:space="preserve"> в Ниневии. Вместо этого он убежал.</w:t>
-      </w:r>
+      <w:r/>
+      <w:r/>
+    </w:p>
+    <w:p>
+      <w:pPr>
+        <w:sectPr>
+          <w:footnotePr>
+            <w:numRestart w:val="eachSect"/>
+          </w:footnotePr>
+          <w:type w:val="continuous"/>
+          <w:pgSz w:w="12240" w:h="15840" w:code="1"/>
+          <w:pgMar w:top="1440" w:right="1440" w:bottom="1440" w:left="1440" w:header="504" w:footer="504" w:gutter="0"/>
+          <w:cols w:space="708"/>
+          <w:titlePg/>
+          <w:docGrid w:linePitch="360"/>
+        </w:sectPr>
+      </w:pPr>
     </w:p>
     <w:p>
       <w:r/>
-      <w:r>
-        <w:t>Поведение Ионы отличалось от того, что делали растения, животные и погода в этом рассказе. Бог послал сильный ветер и огромную рыбу. Бог заставил вырасти лиственное растение. Он также послал червя и восточный ветер. И растение, и животные, и ветер — все повиновались своему Создателю.</w:t>
-      </w:r>
+    </w:p>
+    <w:p>
+      <w:pPr>
+        <w:pStyle w:val="Heading2"/>
+      </w:pPr>
+      <w:r>
+        <w:t>Иона 1:1–3:10</w:t>
+      </w:r>
+      <w:r/>
     </w:p>
     <w:p>
       <w:r/>
       <w:r>
-        <w:t xml:space="preserve">Отношение Ионы к Богу также отличалось от отношения моряков. Моряки не были </w:t>
-      </w:r>
-      <w:r>
-        <w:t>евреями</w:t>
-      </w:r>
-      <w:r>
-        <w:t xml:space="preserve">, как Иона. Они не </w:t>
-      </w:r>
-      <w:r>
-        <w:t>поклонялись только Богу</w:t>
-      </w:r>
-      <w:r>
-        <w:t xml:space="preserve">. Но они проявили к Нему уважение, что видно из того, как они взывали к Нему о помощи и приносили Ему </w:t>
-      </w:r>
-      <w:r>
-        <w:t>жертвоприношения</w:t>
+        <w:t xml:space="preserve">В Четвёртой книге Царств 14:25 Иона описывается как раб </w:t>
+      </w:r>
+      <w:r>
+        <w:t>Господа</w:t>
       </w:r>
       <w:r>
         <w:t>.</w:t>
@@ -188,72 +175,138 @@
     <w:p>
       <w:r/>
       <w:r>
-        <w:t xml:space="preserve">Молитва </w:t>
+        <w:t xml:space="preserve">В Книге пророка </w:t>
       </w:r>
       <w:r>
         <w:t>Ионы</w:t>
       </w:r>
       <w:r>
-        <w:t xml:space="preserve"> была похожа на многие псалмы (</w:t>
-      </w:r>
-      <w:r>
-        <w:t>поэзия</w:t>
-      </w:r>
-      <w:r>
-        <w:t xml:space="preserve">) в книге Псалтирь, в которых Богу выражается благодарность. Иона благодарил Бога за спасение, что не утонул в </w:t>
-      </w:r>
-      <w:r>
-        <w:t>Средиземном море</w:t>
-      </w:r>
-      <w:r>
-        <w:t xml:space="preserve">. Однако Иона не признал, что он сделал что-то неправильно, и не сказал, что сожалеет о непослушании Богу. Он не попросил Бога </w:t>
-      </w:r>
-      <w:r>
-        <w:t>простить</w:t>
-      </w:r>
-      <w:r>
-        <w:t xml:space="preserve"> его.</w:t>
+        <w:t xml:space="preserve"> </w:t>
+      </w:r>
+      <w:r>
+        <w:t>Бог</w:t>
+      </w:r>
+      <w:r>
+        <w:t xml:space="preserve"> хотел, чтобы Иона </w:t>
+      </w:r>
+      <w:r>
+        <w:t>пророчествовал о суде</w:t>
+      </w:r>
+      <w:r>
+        <w:t xml:space="preserve"> над </w:t>
+      </w:r>
+      <w:r>
+        <w:t>Ниневией</w:t>
+      </w:r>
+      <w:r>
+        <w:t xml:space="preserve">. Но Иона не послушался Бога и не проявил уважения к Нему. Он не пошёл сразу, чтобы передать Божье пророчество </w:t>
+      </w:r>
+      <w:r>
+        <w:t>ассирийцам</w:t>
+      </w:r>
+      <w:r>
+        <w:t xml:space="preserve"> в Ниневии. Вместо этого он убежал.</w:t>
       </w:r>
     </w:p>
     <w:p>
       <w:r/>
       <w:r>
-        <w:t xml:space="preserve">Это отличалось от того, как поступили царь, вельможи и народ Ниневии. Когда Иона сказал </w:t>
-      </w:r>
-      <w:r>
-        <w:t>о суде</w:t>
-      </w:r>
-      <w:r>
-        <w:t xml:space="preserve">, они признали, что совершали плохие дела и сразу же начали поститься. </w:t>
-      </w:r>
-      <w:r>
-        <w:t>Пост</w:t>
-      </w:r>
-      <w:r>
-        <w:t xml:space="preserve"> и ношение грубой одежды (вретища) были способами показать, что люди отворачивались от своих </w:t>
-      </w:r>
-      <w:r>
-        <w:t>грехов</w:t>
-      </w:r>
-      <w:r>
-        <w:t xml:space="preserve"> и </w:t>
-      </w:r>
-      <w:r>
-        <w:t>покаялись</w:t>
-      </w:r>
-      <w:r>
-        <w:t xml:space="preserve">. Ниневитяне также некоторое время не позволяли своим животным есть пищу. Царь сидел в пыли, что показывало его смирение перед Богом. Люди перестали причинять вред другим людям. Они покаялись и молились Богу всем своим </w:t>
-      </w:r>
-      <w:r>
-        <w:t>сердцем</w:t>
-      </w:r>
-      <w:r>
-        <w:t>. Все эти действия показывали, насколько серьёзно ниневитяне относились к изменению своего образа жизни.</w:t>
+        <w:t>Поведение Ионы отличалось от того, что делали растения, животные и погода в этом рассказе. Бог послал сильный ветер и огромную рыбу. Бог заставил вырасти лиственное растение. Он также послал червя и восточный ветер. И растение, и животные, и ветер — все повиновались своему Создателю.</w:t>
       </w:r>
     </w:p>
     <w:p>
       <w:r/>
       <w:r>
+        <w:t xml:space="preserve">Отношение Ионы к Богу также отличалось от отношения моряков. Моряки не были </w:t>
+      </w:r>
+      <w:r>
+        <w:t>евреями</w:t>
+      </w:r>
+      <w:r>
+        <w:t xml:space="preserve">, как Иона. Они не </w:t>
+      </w:r>
+      <w:r>
+        <w:t>поклонялись только Богу</w:t>
+      </w:r>
+      <w:r>
+        <w:t xml:space="preserve">. Но они проявили к Нему уважение, что видно из того, как они взывали к Нему о помощи и приносили Ему </w:t>
+      </w:r>
+      <w:r>
+        <w:t>жертвоприношения</w:t>
+      </w:r>
+      <w:r>
+        <w:t>.</w:t>
+      </w:r>
+    </w:p>
+    <w:p>
+      <w:r/>
+      <w:r>
+        <w:t xml:space="preserve">Молитва </w:t>
+      </w:r>
+      <w:r>
+        <w:t>Ионы</w:t>
+      </w:r>
+      <w:r>
+        <w:t xml:space="preserve"> была похожа на многие псалмы (</w:t>
+      </w:r>
+      <w:r>
+        <w:t>поэзия</w:t>
+      </w:r>
+      <w:r>
+        <w:t xml:space="preserve">) в книге Псалтирь, в которых Богу выражается благодарность. Иона благодарил Бога за спасение, что не утонул в </w:t>
+      </w:r>
+      <w:r>
+        <w:t>Средиземном море</w:t>
+      </w:r>
+      <w:r>
+        <w:t xml:space="preserve">. Однако Иона не признал, что он сделал что-то неправильно, и не сказал, что сожалеет о непослушании Богу. Он не попросил Бога </w:t>
+      </w:r>
+      <w:r>
+        <w:t>простить</w:t>
+      </w:r>
+      <w:r>
+        <w:t xml:space="preserve"> его.</w:t>
+      </w:r>
+    </w:p>
+    <w:p>
+      <w:r/>
+      <w:r>
+        <w:t xml:space="preserve">Это отличалось от того, как поступили царь, вельможи и народ Ниневии. Когда Иона сказал </w:t>
+      </w:r>
+      <w:r>
+        <w:t>о суде</w:t>
+      </w:r>
+      <w:r>
+        <w:t xml:space="preserve">, они признали, что совершали плохие дела и сразу же начали поститься. </w:t>
+      </w:r>
+      <w:r>
+        <w:t>Пост</w:t>
+      </w:r>
+      <w:r>
+        <w:t xml:space="preserve"> и ношение грубой одежды (вретища) были способами показать, что люди отворачивались от своих </w:t>
+      </w:r>
+      <w:r>
+        <w:t>грехов</w:t>
+      </w:r>
+      <w:r>
+        <w:t xml:space="preserve"> и </w:t>
+      </w:r>
+      <w:r>
+        <w:t>покаялись</w:t>
+      </w:r>
+      <w:r>
+        <w:t xml:space="preserve">. Ниневитяне также некоторое время не позволяли своим животным есть пищу. Царь сидел в пыли, что показывало его смирение перед Богом. Люди перестали причинять вред другим людям. Они покаялись и молились Богу всем своим </w:t>
+      </w:r>
+      <w:r>
+        <w:t>сердцем</w:t>
+      </w:r>
+      <w:r>
+        <w:t>. Все эти действия показывали, насколько серьёзно ниневитяне относились к изменению своего образа жизни.</w:t>
+      </w:r>
+    </w:p>
+    <w:p>
+      <w:r/>
+      <w:r>
         <w:t>Гнев Бога</w:t>
       </w:r>
       <w:r>
@@ -267,6 +320,8 @@
       </w:r>
       <w:r/>
       <w:r/>
+    </w:p>
+    <w:p>
       <w:r/>
     </w:p>
     <w:p>

--- a/rus/docx/32.content.docx
+++ b/rus/docx/32.content.docx
@@ -4,48 +4,88 @@
   <w:body>
     <w:p/>
     <w:p>
-      <w:r/>
+      <w:pPr/>
+      <w:r>
+        <w:rPr>
+          <w:lang w:val="ru_RU" w:bidi="ru_RU"/>
+        </w:rPr>
+      </w:r>
     </w:p>
     <w:p>
       <w:pPr>
         <w:pStyle w:val="Heading2"/>
       </w:pPr>
       <w:r>
+        <w:rPr>
+          <w:lang w:val="ru_RU" w:bidi="ru_RU"/>
+        </w:rPr>
         <w:t>Resource: Заметки к учебнику (Biblica)</w:t>
       </w:r>
-      <w:r/>
+      <w:r>
+        <w:rPr>
+          <w:lang w:val="ru_RU" w:bidi="ru_RU"/>
+        </w:rPr>
+      </w:r>
     </w:p>
     <w:p>
       <w:pPr>
         <w:pStyle w:val="Heading2"/>
       </w:pPr>
       <w:r>
+        <w:rPr>
+          <w:lang w:val="ru_RU" w:bidi="ru_RU"/>
+        </w:rPr>
         <w:t>License Information</w:t>
       </w:r>
-      <w:r/>
+      <w:r>
+        <w:rPr>
+          <w:lang w:val="ru_RU" w:bidi="ru_RU"/>
+        </w:rPr>
+      </w:r>
     </w:p>
     <w:p>
-      <w:r/>
+      <w:pPr/>
+      <w:r>
+        <w:rPr>
+          <w:lang w:val="ru_RU" w:bidi="ru_RU"/>
+        </w:rPr>
+      </w:r>
       <w:r>
         <w:rPr>
           <w:b/>
+          <w:lang w:val="ru_RU" w:bidi="ru_RU"/>
         </w:rPr>
         <w:t>Заметки к учебнику (Biblica)</w:t>
       </w:r>
       <w:r>
+        <w:rPr>
+          <w:lang w:val="ru_RU" w:bidi="ru_RU"/>
+        </w:rPr>
         <w:t xml:space="preserve"> (Russian) is based on</w:t>
       </w:r>
       <w:r>
+        <w:rPr>
+          <w:lang w:val="ru_RU" w:bidi="ru_RU"/>
+        </w:rPr>
         <w:t xml:space="preserve">: </w:t>
       </w:r>
       <w:r>
+        <w:rPr>
+          <w:lang w:val="ru_RU" w:bidi="ru_RU"/>
+        </w:rPr>
         <w:t>Biblica Study Notes</w:t>
       </w:r>
       <w:r>
+        <w:rPr>
+          <w:lang w:val="ru_RU" w:bidi="ru_RU"/>
+        </w:rPr>
         <w:t xml:space="preserve">, </w:t>
       </w:r>
       <w:hyperlink r:id="rId13">
         <w:r>
+          <w:rPr>
+            <w:lang w:val="ru_RU" w:bidi="ru_RU"/>
+          </w:rPr>
           <w:rPr>
             <w:color w:val="0000EE"/>
             <w:u w:val="single"/>
@@ -54,10 +94,16 @@
         </w:r>
       </w:hyperlink>
       <w:r>
+        <w:rPr>
+          <w:lang w:val="ru_RU" w:bidi="ru_RU"/>
+        </w:rPr>
         <w:t xml:space="preserve">, 2023, which is licensed under a </w:t>
       </w:r>
       <w:hyperlink r:id="rId14">
         <w:r>
+          <w:rPr>
+            <w:lang w:val="ru_RU" w:bidi="ru_RU"/>
+          </w:rPr>
           <w:rPr>
             <w:color w:val="0000EE"/>
             <w:u w:val="single"/>
@@ -66,23 +112,49 @@
         </w:r>
       </w:hyperlink>
       <w:r>
+        <w:rPr>
+          <w:lang w:val="ru_RU" w:bidi="ru_RU"/>
+        </w:rPr>
         <w:t>.</w:t>
       </w:r>
-      <w:r/>
+      <w:r>
+        <w:rPr>
+          <w:lang w:val="ru_RU" w:bidi="ru_RU"/>
+        </w:rPr>
+      </w:r>
     </w:p>
     <w:p>
-      <w:r/>
-      <w:r>
+      <w:pPr/>
+      <w:r>
+        <w:rPr>
+          <w:lang w:val="ru_RU" w:bidi="ru_RU"/>
+        </w:rPr>
+      </w:r>
+      <w:r>
+        <w:rPr>
+          <w:lang w:val="ru_RU" w:bidi="ru_RU"/>
+        </w:rPr>
         <w:t>This PDF version is provided under the same license.</w:t>
       </w:r>
-      <w:r/>
-      <w:r/>
+      <w:r>
+        <w:rPr>
+          <w:lang w:val="ru_RU" w:bidi="ru_RU"/>
+        </w:rPr>
+      </w:r>
+      <w:r>
+        <w:rPr>
+          <w:lang w:val="ru_RU" w:bidi="ru_RU"/>
+        </w:rPr>
+      </w:r>
     </w:p>
     <w:p>
       <w:pPr>
         <w:pStyle w:val="Heading1"/>
       </w:pPr>
       <w:r>
+        <w:rPr>
+          <w:lang w:val="ru_RU" w:bidi="ru_RU"/>
+        </w:rPr>
         <w:t>Заметки к учебнику (Biblica)</w:t>
       </w:r>
     </w:p>
@@ -105,33 +177,72 @@
       </w:pPr>
     </w:p>
     <w:p>
-      <w:r/>
+      <w:pPr/>
+      <w:r>
+        <w:rPr>
+          <w:lang w:val="ru_RU" w:bidi="ru_RU"/>
+        </w:rPr>
+      </w:r>
     </w:p>
     <w:p>
       <w:pPr>
         <w:pStyle w:val="Heading2"/>
       </w:pPr>
       <w:r>
+        <w:rPr>
+          <w:lang w:val="ru_RU" w:bidi="ru_RU"/>
+        </w:rPr>
         <w:t>JON</w:t>
       </w:r>
-      <w:r/>
+      <w:r>
+        <w:rPr>
+          <w:lang w:val="ru_RU" w:bidi="ru_RU"/>
+        </w:rPr>
+      </w:r>
     </w:p>
     <w:p>
-      <w:r/>
+      <w:pPr/>
+      <w:r>
+        <w:rPr>
+          <w:lang w:val="ru_RU" w:bidi="ru_RU"/>
+        </w:rPr>
+      </w:r>
       <w:r>
         <w:rPr>
           <w:i/>
+          <w:lang w:val="ru_RU" w:bidi="ru_RU"/>
         </w:rPr>
         <w:t>Иона 1:1–3:10, Иона 4:1–11</w:t>
+      </w:r>
+      <w:r>
+        <w:rPr>
+          <w:lang w:val="ru_RU" w:bidi="ru_RU"/>
+        </w:rPr>
       </w:r>
     </w:p>
     <w:p>
-      <w:r/>
-      <w:r>
+      <w:pPr/>
+      <w:r>
+        <w:rPr>
+          <w:lang w:val="ru_RU" w:bidi="ru_RU"/>
+        </w:rPr>
+      </w:r>
+      <w:r>
+        <w:rPr>
+          <w:lang w:val="ru_RU" w:bidi="ru_RU"/>
+        </w:rPr>
         <w:t xml:space="preserve"> </w:t>
       </w:r>
-      <w:r/>
-      <w:r/>
+      <w:r>
+        <w:rPr>
+          <w:lang w:val="ru_RU" w:bidi="ru_RU"/>
+        </w:rPr>
+      </w:r>
+      <w:r>
+        <w:rPr>
+          <w:lang w:val="ru_RU" w:bidi="ru_RU"/>
+        </w:rPr>
+      </w:r>
     </w:p>
     <w:p>
       <w:pPr>
@@ -149,257 +260,546 @@
       </w:pPr>
     </w:p>
     <w:p>
-      <w:r/>
+      <w:pPr/>
+      <w:r>
+        <w:rPr>
+          <w:lang w:val="ru_RU" w:bidi="ru_RU"/>
+        </w:rPr>
+      </w:r>
     </w:p>
     <w:p>
       <w:pPr>
         <w:pStyle w:val="Heading2"/>
       </w:pPr>
       <w:r>
+        <w:rPr>
+          <w:lang w:val="ru_RU" w:bidi="ru_RU"/>
+        </w:rPr>
         <w:t>Иона 1:1–3:10</w:t>
       </w:r>
-      <w:r/>
+      <w:r>
+        <w:rPr>
+          <w:lang w:val="ru_RU" w:bidi="ru_RU"/>
+        </w:rPr>
+      </w:r>
     </w:p>
     <w:p>
-      <w:r/>
-      <w:r>
+      <w:pPr/>
+      <w:r>
+        <w:rPr>
+          <w:lang w:val="ru_RU" w:bidi="ru_RU"/>
+        </w:rPr>
+      </w:r>
+      <w:r>
+        <w:rPr>
+          <w:lang w:val="ru_RU" w:bidi="ru_RU"/>
+        </w:rPr>
         <w:t xml:space="preserve">В Четвёртой книге Царств 14:25 Иона описывается как раб </w:t>
       </w:r>
       <w:r>
+        <w:rPr>
+          <w:lang w:val="ru_RU" w:bidi="ru_RU"/>
+        </w:rPr>
         <w:t>Господа</w:t>
       </w:r>
       <w:r>
+        <w:rPr>
+          <w:lang w:val="ru_RU" w:bidi="ru_RU"/>
+        </w:rPr>
         <w:t>.</w:t>
       </w:r>
     </w:p>
     <w:p>
-      <w:r/>
-      <w:r>
+      <w:pPr/>
+      <w:r>
+        <w:rPr>
+          <w:lang w:val="ru_RU" w:bidi="ru_RU"/>
+        </w:rPr>
+      </w:r>
+      <w:r>
+        <w:rPr>
+          <w:lang w:val="ru_RU" w:bidi="ru_RU"/>
+        </w:rPr>
         <w:t xml:space="preserve">В Книге пророка </w:t>
       </w:r>
       <w:r>
+        <w:rPr>
+          <w:lang w:val="ru_RU" w:bidi="ru_RU"/>
+        </w:rPr>
         <w:t>Ионы</w:t>
       </w:r>
       <w:r>
+        <w:rPr>
+          <w:lang w:val="ru_RU" w:bidi="ru_RU"/>
+        </w:rPr>
         <w:t xml:space="preserve"> </w:t>
       </w:r>
       <w:r>
+        <w:rPr>
+          <w:lang w:val="ru_RU" w:bidi="ru_RU"/>
+        </w:rPr>
         <w:t>Бог</w:t>
       </w:r>
       <w:r>
+        <w:rPr>
+          <w:lang w:val="ru_RU" w:bidi="ru_RU"/>
+        </w:rPr>
         <w:t xml:space="preserve"> хотел, чтобы Иона </w:t>
       </w:r>
       <w:r>
+        <w:rPr>
+          <w:lang w:val="ru_RU" w:bidi="ru_RU"/>
+        </w:rPr>
         <w:t>пророчествовал о суде</w:t>
       </w:r>
       <w:r>
+        <w:rPr>
+          <w:lang w:val="ru_RU" w:bidi="ru_RU"/>
+        </w:rPr>
         <w:t xml:space="preserve"> над </w:t>
       </w:r>
       <w:r>
+        <w:rPr>
+          <w:lang w:val="ru_RU" w:bidi="ru_RU"/>
+        </w:rPr>
         <w:t>Ниневией</w:t>
       </w:r>
       <w:r>
+        <w:rPr>
+          <w:lang w:val="ru_RU" w:bidi="ru_RU"/>
+        </w:rPr>
         <w:t xml:space="preserve">. Но Иона не послушался Бога и не проявил уважения к Нему. Он не пошёл сразу, чтобы передать Божье пророчество </w:t>
       </w:r>
       <w:r>
+        <w:rPr>
+          <w:lang w:val="ru_RU" w:bidi="ru_RU"/>
+        </w:rPr>
         <w:t>ассирийцам</w:t>
       </w:r>
       <w:r>
+        <w:rPr>
+          <w:lang w:val="ru_RU" w:bidi="ru_RU"/>
+        </w:rPr>
         <w:t xml:space="preserve"> в Ниневии. Вместо этого он убежал.</w:t>
       </w:r>
     </w:p>
     <w:p>
-      <w:r/>
-      <w:r>
+      <w:pPr/>
+      <w:r>
+        <w:rPr>
+          <w:lang w:val="ru_RU" w:bidi="ru_RU"/>
+        </w:rPr>
+      </w:r>
+      <w:r>
+        <w:rPr>
+          <w:lang w:val="ru_RU" w:bidi="ru_RU"/>
+        </w:rPr>
         <w:t>Поведение Ионы отличалось от того, что делали растения, животные и погода в этом рассказе. Бог послал сильный ветер и огромную рыбу. Бог заставил вырасти лиственное растение. Он также послал червя и восточный ветер. И растение, и животные, и ветер — все повиновались своему Создателю.</w:t>
       </w:r>
     </w:p>
     <w:p>
-      <w:r/>
-      <w:r>
+      <w:pPr/>
+      <w:r>
+        <w:rPr>
+          <w:lang w:val="ru_RU" w:bidi="ru_RU"/>
+        </w:rPr>
+      </w:r>
+      <w:r>
+        <w:rPr>
+          <w:lang w:val="ru_RU" w:bidi="ru_RU"/>
+        </w:rPr>
         <w:t xml:space="preserve">Отношение Ионы к Богу также отличалось от отношения моряков. Моряки не были </w:t>
       </w:r>
       <w:r>
+        <w:rPr>
+          <w:lang w:val="ru_RU" w:bidi="ru_RU"/>
+        </w:rPr>
         <w:t>евреями</w:t>
       </w:r>
       <w:r>
+        <w:rPr>
+          <w:lang w:val="ru_RU" w:bidi="ru_RU"/>
+        </w:rPr>
         <w:t xml:space="preserve">, как Иона. Они не </w:t>
       </w:r>
       <w:r>
+        <w:rPr>
+          <w:lang w:val="ru_RU" w:bidi="ru_RU"/>
+        </w:rPr>
         <w:t>поклонялись только Богу</w:t>
       </w:r>
       <w:r>
+        <w:rPr>
+          <w:lang w:val="ru_RU" w:bidi="ru_RU"/>
+        </w:rPr>
         <w:t xml:space="preserve">. Но они проявили к Нему уважение, что видно из того, как они взывали к Нему о помощи и приносили Ему </w:t>
       </w:r>
       <w:r>
+        <w:rPr>
+          <w:lang w:val="ru_RU" w:bidi="ru_RU"/>
+        </w:rPr>
         <w:t>жертвоприношения</w:t>
       </w:r>
       <w:r>
+        <w:rPr>
+          <w:lang w:val="ru_RU" w:bidi="ru_RU"/>
+        </w:rPr>
         <w:t>.</w:t>
       </w:r>
     </w:p>
     <w:p>
-      <w:r/>
-      <w:r>
+      <w:pPr/>
+      <w:r>
+        <w:rPr>
+          <w:lang w:val="ru_RU" w:bidi="ru_RU"/>
+        </w:rPr>
+      </w:r>
+      <w:r>
+        <w:rPr>
+          <w:lang w:val="ru_RU" w:bidi="ru_RU"/>
+        </w:rPr>
         <w:t xml:space="preserve">Молитва </w:t>
       </w:r>
       <w:r>
+        <w:rPr>
+          <w:lang w:val="ru_RU" w:bidi="ru_RU"/>
+        </w:rPr>
         <w:t>Ионы</w:t>
       </w:r>
       <w:r>
+        <w:rPr>
+          <w:lang w:val="ru_RU" w:bidi="ru_RU"/>
+        </w:rPr>
         <w:t xml:space="preserve"> была похожа на многие псалмы (</w:t>
       </w:r>
       <w:r>
+        <w:rPr>
+          <w:lang w:val="ru_RU" w:bidi="ru_RU"/>
+        </w:rPr>
         <w:t>поэзия</w:t>
       </w:r>
       <w:r>
+        <w:rPr>
+          <w:lang w:val="ru_RU" w:bidi="ru_RU"/>
+        </w:rPr>
         <w:t xml:space="preserve">) в книге Псалтирь, в которых Богу выражается благодарность. Иона благодарил Бога за спасение, что не утонул в </w:t>
       </w:r>
       <w:r>
+        <w:rPr>
+          <w:lang w:val="ru_RU" w:bidi="ru_RU"/>
+        </w:rPr>
         <w:t>Средиземном море</w:t>
       </w:r>
       <w:r>
+        <w:rPr>
+          <w:lang w:val="ru_RU" w:bidi="ru_RU"/>
+        </w:rPr>
         <w:t xml:space="preserve">. Однако Иона не признал, что он сделал что-то неправильно, и не сказал, что сожалеет о непослушании Богу. Он не попросил Бога </w:t>
       </w:r>
       <w:r>
+        <w:rPr>
+          <w:lang w:val="ru_RU" w:bidi="ru_RU"/>
+        </w:rPr>
         <w:t>простить</w:t>
       </w:r>
       <w:r>
+        <w:rPr>
+          <w:lang w:val="ru_RU" w:bidi="ru_RU"/>
+        </w:rPr>
         <w:t xml:space="preserve"> его.</w:t>
       </w:r>
     </w:p>
     <w:p>
-      <w:r/>
-      <w:r>
+      <w:pPr/>
+      <w:r>
+        <w:rPr>
+          <w:lang w:val="ru_RU" w:bidi="ru_RU"/>
+        </w:rPr>
+      </w:r>
+      <w:r>
+        <w:rPr>
+          <w:lang w:val="ru_RU" w:bidi="ru_RU"/>
+        </w:rPr>
         <w:t xml:space="preserve">Это отличалось от того, как поступили царь, вельможи и народ Ниневии. Когда Иона сказал </w:t>
       </w:r>
       <w:r>
+        <w:rPr>
+          <w:lang w:val="ru_RU" w:bidi="ru_RU"/>
+        </w:rPr>
         <w:t>о суде</w:t>
       </w:r>
       <w:r>
+        <w:rPr>
+          <w:lang w:val="ru_RU" w:bidi="ru_RU"/>
+        </w:rPr>
         <w:t xml:space="preserve">, они признали, что совершали плохие дела и сразу же начали поститься. </w:t>
       </w:r>
       <w:r>
+        <w:rPr>
+          <w:lang w:val="ru_RU" w:bidi="ru_RU"/>
+        </w:rPr>
         <w:t>Пост</w:t>
       </w:r>
       <w:r>
+        <w:rPr>
+          <w:lang w:val="ru_RU" w:bidi="ru_RU"/>
+        </w:rPr>
         <w:t xml:space="preserve"> и ношение грубой одежды (вретища) были способами показать, что люди отворачивались от своих </w:t>
       </w:r>
       <w:r>
+        <w:rPr>
+          <w:lang w:val="ru_RU" w:bidi="ru_RU"/>
+        </w:rPr>
         <w:t>грехов</w:t>
       </w:r>
       <w:r>
+        <w:rPr>
+          <w:lang w:val="ru_RU" w:bidi="ru_RU"/>
+        </w:rPr>
         <w:t xml:space="preserve"> и </w:t>
       </w:r>
       <w:r>
+        <w:rPr>
+          <w:lang w:val="ru_RU" w:bidi="ru_RU"/>
+        </w:rPr>
         <w:t>покаялись</w:t>
       </w:r>
       <w:r>
+        <w:rPr>
+          <w:lang w:val="ru_RU" w:bidi="ru_RU"/>
+        </w:rPr>
         <w:t xml:space="preserve">. Ниневитяне также некоторое время не позволяли своим животным есть пищу. Царь сидел в пыли, что показывало его смирение перед Богом. Люди перестали причинять вред другим людям. Они покаялись и молились Богу всем своим </w:t>
       </w:r>
       <w:r>
+        <w:rPr>
+          <w:lang w:val="ru_RU" w:bidi="ru_RU"/>
+        </w:rPr>
         <w:t>сердцем</w:t>
       </w:r>
       <w:r>
+        <w:rPr>
+          <w:lang w:val="ru_RU" w:bidi="ru_RU"/>
+        </w:rPr>
         <w:t>. Все эти действия показывали, насколько серьёзно ниневитяне относились к изменению своего образа жизни.</w:t>
       </w:r>
     </w:p>
     <w:p>
-      <w:r/>
-      <w:r>
+      <w:pPr/>
+      <w:r>
+        <w:rPr>
+          <w:lang w:val="ru_RU" w:bidi="ru_RU"/>
+        </w:rPr>
+      </w:r>
+      <w:r>
+        <w:rPr>
+          <w:lang w:val="ru_RU" w:bidi="ru_RU"/>
+        </w:rPr>
         <w:t>Гнев Бога</w:t>
       </w:r>
       <w:r>
+        <w:rPr>
+          <w:lang w:val="ru_RU" w:bidi="ru_RU"/>
+        </w:rPr>
         <w:t xml:space="preserve"> на их грех прекратился. Он проявил к ним сострадание и </w:t>
       </w:r>
       <w:r>
+        <w:rPr>
+          <w:lang w:val="ru_RU" w:bidi="ru_RU"/>
+        </w:rPr>
         <w:t>милость</w:t>
       </w:r>
       <w:r>
+        <w:rPr>
+          <w:lang w:val="ru_RU" w:bidi="ru_RU"/>
+        </w:rPr>
         <w:t>.</w:t>
       </w:r>
-      <w:r/>
-      <w:r/>
+      <w:r>
+        <w:rPr>
+          <w:lang w:val="ru_RU" w:bidi="ru_RU"/>
+        </w:rPr>
+      </w:r>
+      <w:r>
+        <w:rPr>
+          <w:lang w:val="ru_RU" w:bidi="ru_RU"/>
+        </w:rPr>
+      </w:r>
     </w:p>
     <w:p>
-      <w:r/>
+      <w:pPr/>
+      <w:r>
+        <w:rPr>
+          <w:lang w:val="ru_RU" w:bidi="ru_RU"/>
+        </w:rPr>
+      </w:r>
     </w:p>
     <w:p>
       <w:pPr>
         <w:pStyle w:val="Heading2"/>
       </w:pPr>
       <w:r>
+        <w:rPr>
+          <w:lang w:val="ru_RU" w:bidi="ru_RU"/>
+        </w:rPr>
         <w:t>Иона 4:1–11</w:t>
       </w:r>
-      <w:r/>
+      <w:r>
+        <w:rPr>
+          <w:lang w:val="ru_RU" w:bidi="ru_RU"/>
+        </w:rPr>
+      </w:r>
     </w:p>
     <w:p>
-      <w:r/>
-      <w:r>
+      <w:pPr/>
+      <w:r>
+        <w:rPr>
+          <w:lang w:val="ru_RU" w:bidi="ru_RU"/>
+        </w:rPr>
+      </w:r>
+      <w:r>
+        <w:rPr>
+          <w:lang w:val="ru_RU" w:bidi="ru_RU"/>
+        </w:rPr>
         <w:t>Когда гнев Бога прекратился — проявился гнев Ионы. Он думал, что имеет право гневаться. Он считал, что Бог ошибся, перестав гневаться. Иона не хотел, чтобы Бог проявлял свою нежную любовь к ассирийцам.</w:t>
       </w:r>
     </w:p>
     <w:p>
-      <w:r/>
-      <w:r>
+      <w:pPr/>
+      <w:r>
+        <w:rPr>
+          <w:lang w:val="ru_RU" w:bidi="ru_RU"/>
+        </w:rPr>
+      </w:r>
+      <w:r>
+        <w:rPr>
+          <w:lang w:val="ru_RU" w:bidi="ru_RU"/>
+        </w:rPr>
         <w:t xml:space="preserve">Люди из рода </w:t>
       </w:r>
       <w:r>
+        <w:rPr>
+          <w:lang w:val="ru_RU" w:bidi="ru_RU"/>
+        </w:rPr>
         <w:t>Иакова</w:t>
       </w:r>
       <w:r>
+        <w:rPr>
+          <w:lang w:val="ru_RU" w:bidi="ru_RU"/>
+        </w:rPr>
         <w:t xml:space="preserve"> считали ассирийцев </w:t>
       </w:r>
       <w:r>
+        <w:rPr>
+          <w:lang w:val="ru_RU" w:bidi="ru_RU"/>
+        </w:rPr>
         <w:t>чужеземцами</w:t>
       </w:r>
       <w:r>
+        <w:rPr>
+          <w:lang w:val="ru_RU" w:bidi="ru_RU"/>
+        </w:rPr>
         <w:t xml:space="preserve">. Ассирийцы плохо обращались с </w:t>
       </w:r>
       <w:r>
+        <w:rPr>
+          <w:lang w:val="ru_RU" w:bidi="ru_RU"/>
+        </w:rPr>
         <w:t>Божьим народом</w:t>
       </w:r>
       <w:r>
+        <w:rPr>
+          <w:lang w:val="ru_RU" w:bidi="ru_RU"/>
+        </w:rPr>
         <w:t xml:space="preserve"> на протяжении многих лет. Иона хотел, чтобы Бог совершил над ними суд и уничтожил их.</w:t>
       </w:r>
     </w:p>
     <w:p>
-      <w:r/>
-      <w:r>
+      <w:pPr/>
+      <w:r>
+        <w:rPr>
+          <w:lang w:val="ru_RU" w:bidi="ru_RU"/>
+        </w:rPr>
+      </w:r>
+      <w:r>
+        <w:rPr>
+          <w:lang w:val="ru_RU" w:bidi="ru_RU"/>
+        </w:rPr>
         <w:t xml:space="preserve">Иона заботился о растении, которое Бог заставил вырасти. Растение давало ему тень и делало его пребывание там комфортным. Гнев Ионы усилился, когда растение погибло. Он заботился о растении больше, чем о </w:t>
       </w:r>
       <w:r>
+        <w:rPr>
+          <w:lang w:val="ru_RU" w:bidi="ru_RU"/>
+        </w:rPr>
         <w:t>людях</w:t>
       </w:r>
       <w:r>
+        <w:rPr>
+          <w:lang w:val="ru_RU" w:bidi="ru_RU"/>
+        </w:rPr>
         <w:t xml:space="preserve"> из Ассирии.</w:t>
       </w:r>
     </w:p>
     <w:p>
-      <w:r/>
-      <w:r>
+      <w:pPr/>
+      <w:r>
+        <w:rPr>
+          <w:lang w:val="ru_RU" w:bidi="ru_RU"/>
+        </w:rPr>
+      </w:r>
+      <w:r>
+        <w:rPr>
+          <w:lang w:val="ru_RU" w:bidi="ru_RU"/>
+        </w:rPr>
         <w:t xml:space="preserve">Бог заботился о растении и ухаживал за ним. Но Он также заботился об Ионе, о людях и животных Ниневии. Бог открылся </w:t>
       </w:r>
       <w:r>
+        <w:rPr>
+          <w:lang w:val="ru_RU" w:bidi="ru_RU"/>
+        </w:rPr>
         <w:t>Моисею</w:t>
       </w:r>
       <w:r>
+        <w:rPr>
+          <w:lang w:val="ru_RU" w:bidi="ru_RU"/>
+        </w:rPr>
         <w:t xml:space="preserve"> как Бог, который милосерден и добр. Бог милостив и медлителен на гнев. Бог верен и полон любви (Исх.34:6).</w:t>
       </w:r>
     </w:p>
     <w:p>
-      <w:r/>
-      <w:r>
+      <w:pPr/>
+      <w:r>
+        <w:rPr>
+          <w:lang w:val="ru_RU" w:bidi="ru_RU"/>
+        </w:rPr>
+      </w:r>
+      <w:r>
+        <w:rPr>
+          <w:lang w:val="ru_RU" w:bidi="ru_RU"/>
+        </w:rPr>
         <w:t xml:space="preserve">Иона понимал, что Бог был милосердным, добрым и полным любви к </w:t>
       </w:r>
       <w:r>
+        <w:rPr>
+          <w:lang w:val="ru_RU" w:bidi="ru_RU"/>
+        </w:rPr>
         <w:t>израильтянам</w:t>
       </w:r>
       <w:r>
+        <w:rPr>
+          <w:lang w:val="ru_RU" w:bidi="ru_RU"/>
+        </w:rPr>
         <w:t>. Но Иона не хотел, чтобы Бог был таким же для жителей Ниневии. Бог показал Ионе, что Он полон любви ко всем, кого Он создал. Это включало и тех, кого Божий народ считал своими врагами.</w:t>
       </w:r>
-      <w:r/>
-      <w:r/>
+      <w:r>
+        <w:rPr>
+          <w:lang w:val="ru_RU" w:bidi="ru_RU"/>
+        </w:rPr>
+      </w:r>
+      <w:r>
+        <w:rPr>
+          <w:lang w:val="ru_RU" w:bidi="ru_RU"/>
+        </w:rPr>
+      </w:r>
     </w:p>
     <w:sectPr>
       <w:footnotePr>
@@ -2301,7 +2701,7 @@
     <w:rPrDefault>
       <w:rPr>
         <w:rFonts w:ascii="Times New Roman" w:eastAsia="Times New Roman" w:hAnsi="Times New Roman" w:cs="Times New Roman"/>
-        <w:lang w:val="en-US" w:eastAsia="en-US" w:bidi="ar-SA"/>
+        <w:lang w:val="ru_RU" w:eastAsia="en-US" w:bidi="ar-SA"/>
       </w:rPr>
     </w:rPrDefault>
     <w:pPrDefault/>
